--- a/Assignments/Assignment01_HTMLCSSJavascript/Assignment01_HTMLCSSJavascript.docx
+++ b/Assignments/Assignment01_HTMLCSSJavascript/Assignment01_HTMLCSSJavascript.docx
@@ -1,6 +1,6 @@
 
 <file path=word/document.xml><?xml version="1.0" encoding="utf-8"?>
-<w:document xmlns:wpc="http://schemas.microsoft.com/office/word/2010/wordprocessingCanvas" xmlns:cx="http://schemas.microsoft.com/office/drawing/2014/chartex" xmlns:cx1="http://schemas.microsoft.com/office/drawing/2015/9/8/chartex" xmlns:cx2="http://schemas.microsoft.com/office/drawing/2015/10/21/chartex" xmlns:cx3="http://schemas.microsoft.com/office/drawing/2016/5/9/chartex" xmlns:cx4="http://schemas.microsoft.com/office/drawing/2016/5/10/chartex" xmlns:cx5="http://schemas.microsoft.com/office/drawing/2016/5/11/chartex" xmlns:cx6="http://schemas.microsoft.com/office/drawing/2016/5/12/chartex" xmlns:cx7="http://schemas.microsoft.com/office/drawing/2016/5/13/chartex" xmlns:cx8="http://schemas.microsoft.com/office/drawing/2016/5/14/chartex" xmlns:mc="http://schemas.openxmlformats.org/markup-compatibility/2006" xmlns:aink="http://schemas.microsoft.com/office/drawing/2016/ink" xmlns:am3d="http://schemas.microsoft.com/office/drawing/2017/model3d" xmlns:o="urn:schemas-microsoft-com:office:office" xmlns:r="http://schemas.openxmlformats.org/officeDocument/2006/relationships" xmlns:m="http://schemas.openxmlformats.org/officeDocument/2006/math" xmlns:v="urn:schemas-microsoft-com:vml" xmlns:wp14="http://schemas.microsoft.com/office/word/2010/wordprocessingDrawing" xmlns:wp="http://schemas.openxmlformats.org/drawingml/2006/wordprocessingDrawing" xmlns:w10="urn:schemas-microsoft-com:office:word" xmlns:w="http://schemas.openxmlformats.org/wordprocessingml/2006/main" xmlns:w14="http://schemas.microsoft.com/office/word/2010/wordml" xmlns:w15="http://schemas.microsoft.com/office/word/2012/wordml" xmlns:w16cex="http://schemas.microsoft.com/office/word/2018/wordml/cex" xmlns:w16cid="http://schemas.microsoft.com/office/word/2016/wordml/cid" xmlns:w16="http://schemas.microsoft.com/office/word/2018/wordml" xmlns:w16sdtdh="http://schemas.microsoft.com/office/word/2020/wordml/sdtdatahash" xmlns:w16se="http://schemas.microsoft.com/office/word/2015/wordml/symex" xmlns:wpg="http://schemas.microsoft.com/office/word/2010/wordprocessingGroup" xmlns:wpi="http://schemas.microsoft.com/office/word/2010/wordprocessingInk" xmlns:wne="http://schemas.microsoft.com/office/word/2006/wordml" xmlns:wps="http://schemas.microsoft.com/office/word/2010/wordprocessingShape" mc:Ignorable="w14 w15 w16se w16cid w16 w16cex w16sdtdh wp14">
+<w:document xmlns:wpc="http://schemas.microsoft.com/office/word/2010/wordprocessingCanvas" xmlns:cx="http://schemas.microsoft.com/office/drawing/2014/chartex" xmlns:cx1="http://schemas.microsoft.com/office/drawing/2015/9/8/chartex" xmlns:cx2="http://schemas.microsoft.com/office/drawing/2015/10/21/chartex" xmlns:cx3="http://schemas.microsoft.com/office/drawing/2016/5/9/chartex" xmlns:cx4="http://schemas.microsoft.com/office/drawing/2016/5/10/chartex" xmlns:cx5="http://schemas.microsoft.com/office/drawing/2016/5/11/chartex" xmlns:cx6="http://schemas.microsoft.com/office/drawing/2016/5/12/chartex" xmlns:cx7="http://schemas.microsoft.com/office/drawing/2016/5/13/chartex" xmlns:cx8="http://schemas.microsoft.com/office/drawing/2016/5/14/chartex" xmlns:mc="http://schemas.openxmlformats.org/markup-compatibility/2006" xmlns:aink="http://schemas.microsoft.com/office/drawing/2016/ink" xmlns:am3d="http://schemas.microsoft.com/office/drawing/2017/model3d" xmlns:o="urn:schemas-microsoft-com:office:office" xmlns:oel="http://schemas.microsoft.com/office/2019/extlst" xmlns:r="http://schemas.openxmlformats.org/officeDocument/2006/relationships" xmlns:m="http://schemas.openxmlformats.org/officeDocument/2006/math" xmlns:v="urn:schemas-microsoft-com:vml" xmlns:wp14="http://schemas.microsoft.com/office/word/2010/wordprocessingDrawing" xmlns:wp="http://schemas.openxmlformats.org/drawingml/2006/wordprocessingDrawing" xmlns:w10="urn:schemas-microsoft-com:office:word" xmlns:w="http://schemas.openxmlformats.org/wordprocessingml/2006/main" xmlns:w14="http://schemas.microsoft.com/office/word/2010/wordml" xmlns:w15="http://schemas.microsoft.com/office/word/2012/wordml" xmlns:w16cex="http://schemas.microsoft.com/office/word/2018/wordml/cex" xmlns:w16cid="http://schemas.microsoft.com/office/word/2016/wordml/cid" xmlns:w16="http://schemas.microsoft.com/office/word/2018/wordml" xmlns:w16sdtdh="http://schemas.microsoft.com/office/word/2020/wordml/sdtdatahash" xmlns:w16se="http://schemas.microsoft.com/office/word/2015/wordml/symex" xmlns:wpg="http://schemas.microsoft.com/office/word/2010/wordprocessingGroup" xmlns:wpi="http://schemas.microsoft.com/office/word/2010/wordprocessingInk" xmlns:wne="http://schemas.microsoft.com/office/word/2006/wordml" xmlns:wps="http://schemas.microsoft.com/office/word/2010/wordprocessingShape" mc:Ignorable="w14 w15 w16se w16cid w16 w16cex w16sdtdh wp14">
   <w:body>
     <w:p>
       <w:pPr>
@@ -127,13 +127,39 @@
         <w:rPr>
           <w:b/>
         </w:rPr>
-        <w:t>(30 Points)</w:t>
-      </w:r>
-      <w:r>
-        <w:rPr>
-          <w:b/>
-        </w:rPr>
-        <w:t xml:space="preserve"> Div tags</w:t>
+        <w:t>(</w:t>
+      </w:r>
+      <w:r>
+        <w:rPr>
+          <w:b/>
+        </w:rPr>
+        <w:t>2</w:t>
+      </w:r>
+      <w:r>
+        <w:rPr>
+          <w:b/>
+        </w:rPr>
+        <w:t>0 Points)</w:t>
+      </w:r>
+      <w:r>
+        <w:rPr>
+          <w:b/>
+        </w:rPr>
+        <w:t xml:space="preserve"> </w:t>
+      </w:r>
+      <w:proofErr w:type="spellStart"/>
+      <w:r>
+        <w:rPr>
+          <w:b/>
+        </w:rPr>
+        <w:t>Div</w:t>
+      </w:r>
+      <w:proofErr w:type="spellEnd"/>
+      <w:r>
+        <w:rPr>
+          <w:b/>
+        </w:rPr>
+        <w:t xml:space="preserve"> tags</w:t>
       </w:r>
     </w:p>
     <w:p>
@@ -268,8 +294,28 @@
         <w:rPr>
           <w:b/>
         </w:rPr>
-        <w:t>(20 Points) Button</w:t>
-      </w:r>
+        <w:t>(</w:t>
+      </w:r>
+      <w:r>
+        <w:rPr>
+          <w:b/>
+        </w:rPr>
+        <w:t>3</w:t>
+      </w:r>
+      <w:r>
+        <w:rPr>
+          <w:b/>
+        </w:rPr>
+        <w:t xml:space="preserve">0 Points) </w:t>
+      </w:r>
+      <w:proofErr w:type="spellStart"/>
+      <w:r>
+        <w:rPr>
+          <w:b/>
+        </w:rPr>
+        <w:t>Javascript</w:t>
+      </w:r>
+      <w:proofErr w:type="spellEnd"/>
     </w:p>
     <w:p>
       <w:pPr>
@@ -280,37 +326,136 @@
         </w:numPr>
       </w:pPr>
       <w:r>
-        <w:t>A</w:t>
-      </w:r>
-      <w:r>
-        <w:t>dd</w:t>
-      </w:r>
-      <w:r>
-        <w:t xml:space="preserve"> </w:t>
-      </w:r>
-      <w:r>
-        <w:t xml:space="preserve">a </w:t>
-      </w:r>
-      <w:r>
-        <w:t>button in the lower left corner th</w:t>
-      </w:r>
-      <w:r>
-        <w:t>at</w:t>
-      </w:r>
-      <w:r>
-        <w:t xml:space="preserve"> changes</w:t>
-      </w:r>
-      <w:r>
-        <w:t xml:space="preserve"> </w:t>
-      </w:r>
-      <w:r>
-        <w:t>the colors of the background color and text color</w:t>
-      </w:r>
-      <w:r>
-        <w:t xml:space="preserve"> to something else. </w:t>
-      </w:r>
-      <w:r>
-        <w:t>This button should change the colors each time it is clicked. It is fine if it is just switching back and forth from two sets of colors.</w:t>
+        <w:t xml:space="preserve">Add a </w:t>
+      </w:r>
+      <w:proofErr w:type="spellStart"/>
+      <w:r>
+        <w:t>textarea</w:t>
+      </w:r>
+      <w:proofErr w:type="spellEnd"/>
+      <w:r>
+        <w:t xml:space="preserve"> and a button to the page. Clicking this button will parse the text in the </w:t>
+      </w:r>
+      <w:proofErr w:type="spellStart"/>
+      <w:r>
+        <w:t>textarea</w:t>
+      </w:r>
+      <w:proofErr w:type="spellEnd"/>
+      <w:r>
+        <w:t xml:space="preserve"> as JSON.</w:t>
+      </w:r>
+    </w:p>
+    <w:p>
+      <w:pPr>
+        <w:pStyle w:val="ListParagraph"/>
+        <w:numPr>
+          <w:ilvl w:val="2"/>
+          <w:numId w:val="2"/>
+        </w:numPr>
+      </w:pPr>
+      <w:r>
+        <w:t>If the text isn’t valid JSON, display an error on the page. (</w:t>
+      </w:r>
+      <w:proofErr w:type="gramStart"/>
+      <w:r>
+        <w:t>remember</w:t>
+      </w:r>
+      <w:proofErr w:type="gramEnd"/>
+      <w:r>
+        <w:t xml:space="preserve"> rule 2)</w:t>
+      </w:r>
+    </w:p>
+    <w:p>
+      <w:pPr>
+        <w:pStyle w:val="ListParagraph"/>
+        <w:numPr>
+          <w:ilvl w:val="2"/>
+          <w:numId w:val="2"/>
+        </w:numPr>
+      </w:pPr>
+      <w:r>
+        <w:t>If the JSON contains the following keys, use the values to change things about the page. (</w:t>
+      </w:r>
+      <w:proofErr w:type="gramStart"/>
+      <w:r>
+        <w:t>remember</w:t>
+      </w:r>
+      <w:proofErr w:type="gramEnd"/>
+      <w:r>
+        <w:t xml:space="preserve"> these are case-sensitive)</w:t>
+      </w:r>
+    </w:p>
+    <w:p>
+      <w:pPr>
+        <w:pStyle w:val="ListParagraph"/>
+        <w:numPr>
+          <w:ilvl w:val="3"/>
+          <w:numId w:val="2"/>
+        </w:numPr>
+      </w:pPr>
+      <w:r>
+        <w:t>color: Set the color of the text of the page to this value.</w:t>
+      </w:r>
+    </w:p>
+    <w:p>
+      <w:pPr>
+        <w:pStyle w:val="ListParagraph"/>
+        <w:numPr>
+          <w:ilvl w:val="3"/>
+          <w:numId w:val="2"/>
+        </w:numPr>
+      </w:pPr>
+      <w:proofErr w:type="spellStart"/>
+      <w:r>
+        <w:t>backgroundColor</w:t>
+      </w:r>
+      <w:proofErr w:type="spellEnd"/>
+      <w:r>
+        <w:t>: Set the background color of the page to this value.</w:t>
+      </w:r>
+    </w:p>
+    <w:p>
+      <w:pPr>
+        <w:pStyle w:val="ListParagraph"/>
+        <w:numPr>
+          <w:ilvl w:val="3"/>
+          <w:numId w:val="2"/>
+        </w:numPr>
+      </w:pPr>
+      <w:r>
+        <w:t xml:space="preserve">link: This value will be an object with two keys, </w:t>
+      </w:r>
+      <w:proofErr w:type="spellStart"/>
+      <w:r>
+        <w:t>href</w:t>
+      </w:r>
+      <w:proofErr w:type="spellEnd"/>
+      <w:r>
+        <w:t xml:space="preserve"> and </w:t>
+      </w:r>
+      <w:proofErr w:type="spellStart"/>
+      <w:r>
+        <w:t>displayText</w:t>
+      </w:r>
+      <w:proofErr w:type="spellEnd"/>
+      <w:r>
+        <w:t xml:space="preserve">. Use </w:t>
+      </w:r>
+      <w:proofErr w:type="spellStart"/>
+      <w:r>
+        <w:t>href</w:t>
+      </w:r>
+      <w:proofErr w:type="spellEnd"/>
+      <w:r>
+        <w:t xml:space="preserve"> to change the link destination from your external link (step 3 of the assignment) and </w:t>
+      </w:r>
+      <w:proofErr w:type="spellStart"/>
+      <w:r>
+        <w:t>displayText</w:t>
+      </w:r>
+      <w:proofErr w:type="spellEnd"/>
+      <w:r>
+        <w:t xml:space="preserve"> to change the displayed text for your external link.</w:t>
       </w:r>
     </w:p>
     <w:p>
@@ -404,6 +549,7 @@
         <w:rPr>
           <w:b/>
         </w:rPr>
+        <w:lastRenderedPageBreak/>
         <w:t>Iron Man</w:t>
       </w:r>
       <w:r>
@@ -464,7 +610,6 @@
         <w:ind w:left="720"/>
       </w:pPr>
       <w:r>
-        <w:lastRenderedPageBreak/>
         <w:tab/>
         <w:t xml:space="preserve">In </w:t>
       </w:r>
@@ -604,7 +749,7 @@
 </file>
 
 <file path=word/numbering.xml><?xml version="1.0" encoding="utf-8"?>
-<w:numbering xmlns:wpc="http://schemas.microsoft.com/office/word/2010/wordprocessingCanvas" xmlns:cx="http://schemas.microsoft.com/office/drawing/2014/chartex" xmlns:cx1="http://schemas.microsoft.com/office/drawing/2015/9/8/chartex" xmlns:cx2="http://schemas.microsoft.com/office/drawing/2015/10/21/chartex" xmlns:cx3="http://schemas.microsoft.com/office/drawing/2016/5/9/chartex" xmlns:cx4="http://schemas.microsoft.com/office/drawing/2016/5/10/chartex" xmlns:cx5="http://schemas.microsoft.com/office/drawing/2016/5/11/chartex" xmlns:cx6="http://schemas.microsoft.com/office/drawing/2016/5/12/chartex" xmlns:cx7="http://schemas.microsoft.com/office/drawing/2016/5/13/chartex" xmlns:cx8="http://schemas.microsoft.com/office/drawing/2016/5/14/chartex" xmlns:mc="http://schemas.openxmlformats.org/markup-compatibility/2006" xmlns:aink="http://schemas.microsoft.com/office/drawing/2016/ink" xmlns:am3d="http://schemas.microsoft.com/office/drawing/2017/model3d" xmlns:o="urn:schemas-microsoft-com:office:office" xmlns:r="http://schemas.openxmlformats.org/officeDocument/2006/relationships" xmlns:m="http://schemas.openxmlformats.org/officeDocument/2006/math" xmlns:v="urn:schemas-microsoft-com:vml" xmlns:wp14="http://schemas.microsoft.com/office/word/2010/wordprocessingDrawing" xmlns:wp="http://schemas.openxmlformats.org/drawingml/2006/wordprocessingDrawing" xmlns:w10="urn:schemas-microsoft-com:office:word" xmlns:w="http://schemas.openxmlformats.org/wordprocessingml/2006/main" xmlns:w14="http://schemas.microsoft.com/office/word/2010/wordml" xmlns:w15="http://schemas.microsoft.com/office/word/2012/wordml" xmlns:w16cex="http://schemas.microsoft.com/office/word/2018/wordml/cex" xmlns:w16cid="http://schemas.microsoft.com/office/word/2016/wordml/cid" xmlns:w16="http://schemas.microsoft.com/office/word/2018/wordml" xmlns:w16sdtdh="http://schemas.microsoft.com/office/word/2020/wordml/sdtdatahash" xmlns:w16se="http://schemas.microsoft.com/office/word/2015/wordml/symex" xmlns:wpg="http://schemas.microsoft.com/office/word/2010/wordprocessingGroup" xmlns:wpi="http://schemas.microsoft.com/office/word/2010/wordprocessingInk" xmlns:wne="http://schemas.microsoft.com/office/word/2006/wordml" xmlns:wps="http://schemas.microsoft.com/office/word/2010/wordprocessingShape" mc:Ignorable="w14 w15 w16se w16cid w16 w16cex w16sdtdh wp14">
+<w:numbering xmlns:wpc="http://schemas.microsoft.com/office/word/2010/wordprocessingCanvas" xmlns:cx="http://schemas.microsoft.com/office/drawing/2014/chartex" xmlns:cx1="http://schemas.microsoft.com/office/drawing/2015/9/8/chartex" xmlns:cx2="http://schemas.microsoft.com/office/drawing/2015/10/21/chartex" xmlns:cx3="http://schemas.microsoft.com/office/drawing/2016/5/9/chartex" xmlns:cx4="http://schemas.microsoft.com/office/drawing/2016/5/10/chartex" xmlns:cx5="http://schemas.microsoft.com/office/drawing/2016/5/11/chartex" xmlns:cx6="http://schemas.microsoft.com/office/drawing/2016/5/12/chartex" xmlns:cx7="http://schemas.microsoft.com/office/drawing/2016/5/13/chartex" xmlns:cx8="http://schemas.microsoft.com/office/drawing/2016/5/14/chartex" xmlns:mc="http://schemas.openxmlformats.org/markup-compatibility/2006" xmlns:aink="http://schemas.microsoft.com/office/drawing/2016/ink" xmlns:am3d="http://schemas.microsoft.com/office/drawing/2017/model3d" xmlns:o="urn:schemas-microsoft-com:office:office" xmlns:oel="http://schemas.microsoft.com/office/2019/extlst" xmlns:r="http://schemas.openxmlformats.org/officeDocument/2006/relationships" xmlns:m="http://schemas.openxmlformats.org/officeDocument/2006/math" xmlns:v="urn:schemas-microsoft-com:vml" xmlns:wp14="http://schemas.microsoft.com/office/word/2010/wordprocessingDrawing" xmlns:wp="http://schemas.openxmlformats.org/drawingml/2006/wordprocessingDrawing" xmlns:w10="urn:schemas-microsoft-com:office:word" xmlns:w="http://schemas.openxmlformats.org/wordprocessingml/2006/main" xmlns:w14="http://schemas.microsoft.com/office/word/2010/wordml" xmlns:w15="http://schemas.microsoft.com/office/word/2012/wordml" xmlns:w16cex="http://schemas.microsoft.com/office/word/2018/wordml/cex" xmlns:w16cid="http://schemas.microsoft.com/office/word/2016/wordml/cid" xmlns:w16="http://schemas.microsoft.com/office/word/2018/wordml" xmlns:w16sdtdh="http://schemas.microsoft.com/office/word/2020/wordml/sdtdatahash" xmlns:w16se="http://schemas.microsoft.com/office/word/2015/wordml/symex" xmlns:wpg="http://schemas.microsoft.com/office/word/2010/wordprocessingGroup" xmlns:wpi="http://schemas.microsoft.com/office/word/2010/wordprocessingInk" xmlns:wne="http://schemas.microsoft.com/office/word/2006/wordml" xmlns:wps="http://schemas.microsoft.com/office/word/2010/wordprocessingShape" mc:Ignorable="w14 w15 w16se w16cid w16 w16cex w16sdtdh wp14">
   <w:abstractNum w:abstractNumId="0" w15:restartNumberingAfterBreak="0">
     <w:nsid w:val="2C142B8F"/>
     <w:multiLevelType w:val="hybridMultilevel"/>
@@ -817,7 +962,7 @@
         <w:ind w:left="2160" w:hanging="180"/>
       </w:pPr>
     </w:lvl>
-    <w:lvl w:ilvl="3" w:tplc="0409000F" w:tentative="1">
+    <w:lvl w:ilvl="3" w:tplc="0409000F">
       <w:start w:val="1"/>
       <w:numFmt w:val="decimal"/>
       <w:lvlText w:val="%4."/>
@@ -872,16 +1017,16 @@
       </w:pPr>
     </w:lvl>
   </w:abstractNum>
-  <w:num w:numId="1">
+  <w:num w:numId="1" w16cid:durableId="2050952554">
     <w:abstractNumId w:val="0"/>
   </w:num>
-  <w:num w:numId="2">
+  <w:num w:numId="2" w16cid:durableId="1132291938">
     <w:abstractNumId w:val="2"/>
   </w:num>
-  <w:num w:numId="3">
+  <w:num w:numId="3" w16cid:durableId="1956329155">
     <w:abstractNumId w:val="1"/>
   </w:num>
-  <w:num w:numId="4">
+  <w:num w:numId="4" w16cid:durableId="1760441299">
     <w:abstractNumId w:val="1"/>
     <w:lvlOverride w:ilvl="0">
       <w:startOverride w:val="1"/>

--- a/Assignments/Assignment01_HTMLCSSJavascript/Assignment01_HTMLCSSJavascript.docx
+++ b/Assignments/Assignment01_HTMLCSSJavascript/Assignment01_HTMLCSSJavascript.docx
@@ -7,13 +7,8 @@
         <w:jc w:val="center"/>
       </w:pPr>
       <w:r>
-        <w:t xml:space="preserve">Assignment 1 – HTML, CSS, </w:t>
-      </w:r>
-      <w:proofErr w:type="spellStart"/>
-      <w:r>
-        <w:t>Javascript</w:t>
-      </w:r>
-      <w:proofErr w:type="spellEnd"/>
+        <w:t>Assignment 1 – HTML, CSS, Javascript</w:t>
+      </w:r>
       <w:r>
         <w:br/>
         <w:t>COS318 –</w:t>
@@ -27,15 +22,7 @@
         <w:ind w:firstLine="720"/>
       </w:pPr>
       <w:r>
-        <w:t xml:space="preserve">For this first assignment, you will be creating a basic HTML page that contains CSS and </w:t>
-      </w:r>
-      <w:proofErr w:type="spellStart"/>
-      <w:r>
-        <w:t>javascript</w:t>
-      </w:r>
-      <w:proofErr w:type="spellEnd"/>
-      <w:r>
-        <w:t>. It certainly won’t be fancy looking. That’</w:t>
+        <w:t>For this first assignment, you will be creating a basic HTML page that contains CSS and javascript. It certainly won’t be fancy looking. That’</w:t>
       </w:r>
       <w:r>
         <w:t>s fine, but it might have superheroes.</w:t>
@@ -104,15 +91,7 @@
         <w:t>have some background color of your choice, and a font of a different color. It</w:t>
       </w:r>
       <w:r>
-        <w:t xml:space="preserve"> would be neat if the colors corresponded to the superhero text (if you did the superhero text that is, </w:t>
-      </w:r>
-      <w:proofErr w:type="gramStart"/>
-      <w:r>
-        <w:t>otherwise</w:t>
-      </w:r>
-      <w:proofErr w:type="gramEnd"/>
-      <w:r>
-        <w:t xml:space="preserve"> whatever colors that look good to you)</w:t>
+        <w:t xml:space="preserve"> would be neat if the colors corresponded to the superhero text (if you did the superhero text that is, otherwise whatever colors that look good to you)</w:t>
       </w:r>
     </w:p>
     <w:p>
@@ -145,397 +124,315 @@
         <w:rPr>
           <w:b/>
         </w:rPr>
+        <w:t xml:space="preserve"> Div tags</w:t>
+      </w:r>
+    </w:p>
+    <w:p>
+      <w:pPr>
+        <w:pStyle w:val="ListParagraph"/>
+        <w:numPr>
+          <w:ilvl w:val="1"/>
+          <w:numId w:val="2"/>
+        </w:numPr>
+      </w:pPr>
+      <w:r>
+        <w:t>Your page must have a</w:t>
+      </w:r>
+      <w:r>
+        <w:t xml:space="preserve">t </w:t>
+      </w:r>
+      <w:r>
+        <w:t>least three different div tags, all different colors</w:t>
+      </w:r>
+      <w:r>
+        <w:t>.</w:t>
+      </w:r>
+    </w:p>
+    <w:p>
+      <w:pPr>
+        <w:pStyle w:val="ListParagraph"/>
+        <w:numPr>
+          <w:ilvl w:val="2"/>
+          <w:numId w:val="2"/>
+        </w:numPr>
+      </w:pPr>
+      <w:r>
+        <w:t>The first</w:t>
+      </w:r>
+      <w:r>
+        <w:t xml:space="preserve"> should be positioned so that it doesn’t move when the page scrolls</w:t>
+      </w:r>
+      <w:r>
+        <w:t>.</w:t>
+      </w:r>
+    </w:p>
+    <w:p>
+      <w:pPr>
+        <w:pStyle w:val="ListParagraph"/>
+        <w:numPr>
+          <w:ilvl w:val="2"/>
+          <w:numId w:val="2"/>
+        </w:numPr>
+      </w:pPr>
+      <w:r>
+        <w:t>The second</w:t>
+      </w:r>
+      <w:r>
+        <w:t xml:space="preserve"> should be positioned on top of the text from step 1. Neither should be too big though; I want to read about superhe</w:t>
+      </w:r>
+      <w:r>
+        <w:t>roes.</w:t>
+      </w:r>
+    </w:p>
+    <w:p>
+      <w:pPr>
+        <w:pStyle w:val="ListParagraph"/>
+        <w:numPr>
+          <w:ilvl w:val="2"/>
+          <w:numId w:val="2"/>
+        </w:numPr>
+      </w:pPr>
+      <w:r>
+        <w:t>The last div can be whatever</w:t>
+      </w:r>
+      <w:r>
+        <w:t xml:space="preserve"> and wherever</w:t>
+      </w:r>
+      <w:r>
+        <w:t xml:space="preserve"> you want, but put a picture inside it.</w:t>
+      </w:r>
+    </w:p>
+    <w:p>
+      <w:pPr>
+        <w:pStyle w:val="ListParagraph"/>
+        <w:numPr>
+          <w:ilvl w:val="0"/>
+          <w:numId w:val="2"/>
+        </w:numPr>
+      </w:pPr>
+      <w:r>
+        <w:rPr>
+          <w:b/>
+        </w:rPr>
+        <w:t>(10 Points</w:t>
+      </w:r>
+      <w:r>
+        <w:rPr>
+          <w:b/>
+        </w:rPr>
+        <w:t xml:space="preserve">) </w:t>
+      </w:r>
+      <w:r>
+        <w:rPr>
+          <w:b/>
+        </w:rPr>
+        <w:t>External Link</w:t>
+      </w:r>
+    </w:p>
+    <w:p>
+      <w:pPr>
+        <w:pStyle w:val="ListParagraph"/>
+        <w:numPr>
+          <w:ilvl w:val="1"/>
+          <w:numId w:val="2"/>
+        </w:numPr>
+      </w:pPr>
+      <w:r>
+        <w:t xml:space="preserve">Somewhere in the text from </w:t>
+      </w:r>
+      <w:r>
+        <w:t>step 1, add a link to some website that</w:t>
+      </w:r>
+      <w:r>
+        <w:t xml:space="preserve"> relates to the text in some way, perhaps to a trailer for a good movie about superheroes?</w:t>
+      </w:r>
+    </w:p>
+    <w:p>
+      <w:pPr>
+        <w:pStyle w:val="ListParagraph"/>
+        <w:numPr>
+          <w:ilvl w:val="0"/>
+          <w:numId w:val="2"/>
+        </w:numPr>
+      </w:pPr>
+      <w:r>
+        <w:rPr>
+          <w:b/>
+        </w:rPr>
+        <w:t>(</w:t>
+      </w:r>
+      <w:r>
+        <w:rPr>
+          <w:b/>
+        </w:rPr>
+        <w:t>3</w:t>
+      </w:r>
+      <w:r>
+        <w:rPr>
+          <w:b/>
+        </w:rPr>
+        <w:t xml:space="preserve">0 Points) </w:t>
+      </w:r>
+      <w:r>
+        <w:rPr>
+          <w:b/>
+        </w:rPr>
+        <w:t>Javascript</w:t>
+      </w:r>
+    </w:p>
+    <w:p>
+      <w:pPr>
+        <w:pStyle w:val="ListParagraph"/>
+        <w:numPr>
+          <w:ilvl w:val="1"/>
+          <w:numId w:val="2"/>
+        </w:numPr>
+      </w:pPr>
+      <w:r>
+        <w:t>Add a textarea and a button to the page. Clicking this button will parse the text in the textarea as JSON.</w:t>
+      </w:r>
+    </w:p>
+    <w:p>
+      <w:pPr>
+        <w:pStyle w:val="ListParagraph"/>
+        <w:numPr>
+          <w:ilvl w:val="2"/>
+          <w:numId w:val="2"/>
+        </w:numPr>
+      </w:pPr>
+      <w:r>
+        <w:t>If the text isn’t valid JSON, display an error on the page. (remember rule 2)</w:t>
+      </w:r>
+    </w:p>
+    <w:p>
+      <w:pPr>
+        <w:pStyle w:val="ListParagraph"/>
+        <w:numPr>
+          <w:ilvl w:val="2"/>
+          <w:numId w:val="2"/>
+        </w:numPr>
+      </w:pPr>
+      <w:r>
+        <w:t>If the JSON contains the following keys, use the values to change things about the page. (remember these are case-sensitive)</w:t>
+      </w:r>
+    </w:p>
+    <w:p>
+      <w:pPr>
+        <w:pStyle w:val="ListParagraph"/>
+        <w:numPr>
+          <w:ilvl w:val="3"/>
+          <w:numId w:val="2"/>
+        </w:numPr>
+      </w:pPr>
+      <w:r>
+        <w:t>color: Set the color of the text of the page to this value.</w:t>
+      </w:r>
+    </w:p>
+    <w:p>
+      <w:pPr>
+        <w:pStyle w:val="ListParagraph"/>
+        <w:numPr>
+          <w:ilvl w:val="3"/>
+          <w:numId w:val="2"/>
+        </w:numPr>
+      </w:pPr>
+      <w:r>
+        <w:t>backgroundColor: Set the background color of the page to this value.</w:t>
+      </w:r>
+    </w:p>
+    <w:p>
+      <w:pPr>
+        <w:pStyle w:val="ListParagraph"/>
+        <w:numPr>
+          <w:ilvl w:val="3"/>
+          <w:numId w:val="2"/>
+        </w:numPr>
+      </w:pPr>
+      <w:r>
+        <w:t>link: This value will be an object with two keys, href and displayText. Use href to change the link destination from your external link (step 3 of the assignment) and displayText to change the displayed text for your external link.</w:t>
+      </w:r>
+    </w:p>
+    <w:p>
+      <w:pPr>
+        <w:pStyle w:val="ListParagraph"/>
+        <w:numPr>
+          <w:ilvl w:val="0"/>
+          <w:numId w:val="2"/>
+        </w:numPr>
+      </w:pPr>
+      <w:r>
+        <w:rPr>
+          <w:b/>
+        </w:rPr>
+        <w:t>(20 Points)</w:t>
+      </w:r>
+      <w:r>
+        <w:t xml:space="preserve"> Code style, formatting, completeness, and quality.</w:t>
+      </w:r>
+    </w:p>
+    <w:p>
+      <w:r>
+        <w:t>Stretch Levels</w:t>
+      </w:r>
+    </w:p>
+    <w:p>
+      <w:pPr>
+        <w:ind w:firstLine="720"/>
+      </w:pPr>
+      <w:r>
+        <w:t>If you already have a lot of experience with HTML and CSS</w:t>
+      </w:r>
+      <w:r>
+        <w:t xml:space="preserve"> or you just like superheroes as much as me</w:t>
+      </w:r>
+      <w:r>
+        <w:t xml:space="preserve">, try to complete these stretch levels for </w:t>
+      </w:r>
+      <w:r>
+        <w:t>a reputation bonus</w:t>
+      </w:r>
+      <w:r>
+        <w:t>. If you try for the stretch levels, make sure to type it in the comments on Moodle so I don’t miss it.</w:t>
+      </w:r>
+    </w:p>
+    <w:p>
+      <w:pPr>
+        <w:ind w:left="720"/>
+        <w:rPr>
+          <w:b/>
+        </w:rPr>
+      </w:pPr>
+      <w:r>
+        <w:rPr>
+          <w:b/>
+        </w:rPr>
+        <w:t>Hawkeye</w:t>
+      </w:r>
+      <w:r>
+        <w:rPr>
+          <w:b/>
+        </w:rPr>
         <w:t xml:space="preserve"> </w:t>
       </w:r>
-      <w:proofErr w:type="spellStart"/>
-      <w:r>
-        <w:rPr>
-          <w:b/>
-        </w:rPr>
-        <w:t>Div</w:t>
-      </w:r>
-      <w:proofErr w:type="spellEnd"/>
-      <w:r>
-        <w:rPr>
-          <w:b/>
-        </w:rPr>
-        <w:t xml:space="preserve"> tags</w:t>
-      </w:r>
-    </w:p>
-    <w:p>
-      <w:pPr>
-        <w:pStyle w:val="ListParagraph"/>
-        <w:numPr>
-          <w:ilvl w:val="1"/>
-          <w:numId w:val="2"/>
-        </w:numPr>
-      </w:pPr>
-      <w:r>
-        <w:t>Your page must have a</w:t>
-      </w:r>
-      <w:r>
-        <w:t xml:space="preserve">t </w:t>
-      </w:r>
-      <w:r>
-        <w:t>least three different div tags, all different colors</w:t>
-      </w:r>
-      <w:r>
-        <w:t>.</w:t>
-      </w:r>
-    </w:p>
-    <w:p>
-      <w:pPr>
-        <w:pStyle w:val="ListParagraph"/>
-        <w:numPr>
-          <w:ilvl w:val="2"/>
-          <w:numId w:val="2"/>
-        </w:numPr>
-      </w:pPr>
-      <w:r>
-        <w:t>The first</w:t>
-      </w:r>
-      <w:r>
-        <w:t xml:space="preserve"> should be positioned so that it doesn’t move when the page scrolls</w:t>
-      </w:r>
-      <w:r>
-        <w:t>.</w:t>
-      </w:r>
-    </w:p>
-    <w:p>
-      <w:pPr>
-        <w:pStyle w:val="ListParagraph"/>
-        <w:numPr>
-          <w:ilvl w:val="2"/>
-          <w:numId w:val="2"/>
-        </w:numPr>
-      </w:pPr>
-      <w:r>
-        <w:t>The second</w:t>
-      </w:r>
-      <w:r>
-        <w:t xml:space="preserve"> should be positioned on top of the text from step 1. Neither should be too big though; I want to read about superhe</w:t>
-      </w:r>
-      <w:r>
-        <w:t>roes.</w:t>
-      </w:r>
-    </w:p>
-    <w:p>
-      <w:pPr>
-        <w:pStyle w:val="ListParagraph"/>
-        <w:numPr>
-          <w:ilvl w:val="2"/>
-          <w:numId w:val="2"/>
-        </w:numPr>
-      </w:pPr>
-      <w:r>
-        <w:t>The last div can be whatever</w:t>
-      </w:r>
-      <w:r>
-        <w:t xml:space="preserve"> and wherever</w:t>
-      </w:r>
-      <w:r>
-        <w:t xml:space="preserve"> you want, but put a picture inside it.</w:t>
-      </w:r>
-    </w:p>
-    <w:p>
-      <w:pPr>
-        <w:pStyle w:val="ListParagraph"/>
-        <w:numPr>
-          <w:ilvl w:val="0"/>
-          <w:numId w:val="2"/>
-        </w:numPr>
-      </w:pPr>
-      <w:r>
-        <w:rPr>
-          <w:b/>
-        </w:rPr>
-        <w:t>(10 Points</w:t>
-      </w:r>
-      <w:r>
-        <w:rPr>
-          <w:b/>
-        </w:rPr>
-        <w:t xml:space="preserve">) </w:t>
-      </w:r>
-      <w:r>
-        <w:rPr>
-          <w:b/>
-        </w:rPr>
-        <w:t>External Link</w:t>
-      </w:r>
-    </w:p>
-    <w:p>
-      <w:pPr>
-        <w:pStyle w:val="ListParagraph"/>
-        <w:numPr>
-          <w:ilvl w:val="1"/>
-          <w:numId w:val="2"/>
-        </w:numPr>
-      </w:pPr>
-      <w:r>
-        <w:t xml:space="preserve">Somewhere in the text from </w:t>
-      </w:r>
-      <w:r>
-        <w:t>step 1, add a link to some website that</w:t>
-      </w:r>
-      <w:r>
-        <w:t xml:space="preserve"> relates to the text in some way, perhaps to a trailer for a good movie about superheroes?</w:t>
-      </w:r>
-    </w:p>
-    <w:p>
-      <w:pPr>
-        <w:pStyle w:val="ListParagraph"/>
-        <w:numPr>
-          <w:ilvl w:val="0"/>
-          <w:numId w:val="2"/>
-        </w:numPr>
-      </w:pPr>
-      <w:r>
-        <w:rPr>
-          <w:b/>
-        </w:rPr>
-        <w:t>(</w:t>
-      </w:r>
-      <w:r>
-        <w:rPr>
-          <w:b/>
-        </w:rPr>
-        <w:t>3</w:t>
-      </w:r>
-      <w:r>
-        <w:rPr>
-          <w:b/>
-        </w:rPr>
-        <w:t xml:space="preserve">0 Points) </w:t>
-      </w:r>
-      <w:proofErr w:type="spellStart"/>
-      <w:r>
-        <w:rPr>
-          <w:b/>
-        </w:rPr>
-        <w:t>Javascript</w:t>
-      </w:r>
-      <w:proofErr w:type="spellEnd"/>
-    </w:p>
-    <w:p>
-      <w:pPr>
-        <w:pStyle w:val="ListParagraph"/>
-        <w:numPr>
-          <w:ilvl w:val="1"/>
-          <w:numId w:val="2"/>
-        </w:numPr>
-      </w:pPr>
-      <w:r>
-        <w:t xml:space="preserve">Add a </w:t>
-      </w:r>
-      <w:proofErr w:type="spellStart"/>
-      <w:r>
-        <w:t>textarea</w:t>
-      </w:r>
-      <w:proofErr w:type="spellEnd"/>
-      <w:r>
-        <w:t xml:space="preserve"> and a button to the page. Clicking this button will parse the text in the </w:t>
-      </w:r>
-      <w:proofErr w:type="spellStart"/>
-      <w:r>
-        <w:t>textarea</w:t>
-      </w:r>
-      <w:proofErr w:type="spellEnd"/>
-      <w:r>
-        <w:t xml:space="preserve"> as JSON.</w:t>
-      </w:r>
-    </w:p>
-    <w:p>
-      <w:pPr>
-        <w:pStyle w:val="ListParagraph"/>
-        <w:numPr>
-          <w:ilvl w:val="2"/>
-          <w:numId w:val="2"/>
-        </w:numPr>
-      </w:pPr>
-      <w:r>
-        <w:t>If the text isn’t valid JSON, display an error on the page. (</w:t>
-      </w:r>
-      <w:proofErr w:type="gramStart"/>
-      <w:r>
-        <w:t>remember</w:t>
-      </w:r>
-      <w:proofErr w:type="gramEnd"/>
-      <w:r>
-        <w:t xml:space="preserve"> rule 2)</w:t>
-      </w:r>
-    </w:p>
-    <w:p>
-      <w:pPr>
-        <w:pStyle w:val="ListParagraph"/>
-        <w:numPr>
-          <w:ilvl w:val="2"/>
-          <w:numId w:val="2"/>
-        </w:numPr>
-      </w:pPr>
-      <w:r>
-        <w:t>If the JSON contains the following keys, use the values to change things about the page. (</w:t>
-      </w:r>
-      <w:proofErr w:type="gramStart"/>
-      <w:r>
-        <w:t>remember</w:t>
-      </w:r>
-      <w:proofErr w:type="gramEnd"/>
-      <w:r>
-        <w:t xml:space="preserve"> these are case-sensitive)</w:t>
-      </w:r>
-    </w:p>
-    <w:p>
-      <w:pPr>
-        <w:pStyle w:val="ListParagraph"/>
-        <w:numPr>
-          <w:ilvl w:val="3"/>
-          <w:numId w:val="2"/>
-        </w:numPr>
-      </w:pPr>
-      <w:r>
-        <w:t>color: Set the color of the text of the page to this value.</w:t>
-      </w:r>
-    </w:p>
-    <w:p>
-      <w:pPr>
-        <w:pStyle w:val="ListParagraph"/>
-        <w:numPr>
-          <w:ilvl w:val="3"/>
-          <w:numId w:val="2"/>
-        </w:numPr>
-      </w:pPr>
-      <w:proofErr w:type="spellStart"/>
-      <w:r>
-        <w:t>backgroundColor</w:t>
-      </w:r>
-      <w:proofErr w:type="spellEnd"/>
-      <w:r>
-        <w:t>: Set the background color of the page to this value.</w:t>
-      </w:r>
-    </w:p>
-    <w:p>
-      <w:pPr>
-        <w:pStyle w:val="ListParagraph"/>
-        <w:numPr>
-          <w:ilvl w:val="3"/>
-          <w:numId w:val="2"/>
-        </w:numPr>
-      </w:pPr>
-      <w:r>
-        <w:t xml:space="preserve">link: This value will be an object with two keys, </w:t>
-      </w:r>
-      <w:proofErr w:type="spellStart"/>
-      <w:r>
-        <w:t>href</w:t>
-      </w:r>
-      <w:proofErr w:type="spellEnd"/>
-      <w:r>
-        <w:t xml:space="preserve"> and </w:t>
-      </w:r>
-      <w:proofErr w:type="spellStart"/>
-      <w:r>
-        <w:t>displayText</w:t>
-      </w:r>
-      <w:proofErr w:type="spellEnd"/>
-      <w:r>
-        <w:t xml:space="preserve">. Use </w:t>
-      </w:r>
-      <w:proofErr w:type="spellStart"/>
-      <w:r>
-        <w:t>href</w:t>
-      </w:r>
-      <w:proofErr w:type="spellEnd"/>
-      <w:r>
-        <w:t xml:space="preserve"> to change the link destination from your external link (step 3 of the assignment) and </w:t>
-      </w:r>
-      <w:proofErr w:type="spellStart"/>
-      <w:r>
-        <w:t>displayText</w:t>
-      </w:r>
-      <w:proofErr w:type="spellEnd"/>
-      <w:r>
-        <w:t xml:space="preserve"> to change the displayed text for your external link.</w:t>
-      </w:r>
-    </w:p>
-    <w:p>
-      <w:pPr>
-        <w:pStyle w:val="ListParagraph"/>
-        <w:numPr>
-          <w:ilvl w:val="0"/>
-          <w:numId w:val="2"/>
-        </w:numPr>
-      </w:pPr>
-      <w:r>
-        <w:rPr>
-          <w:b/>
-        </w:rPr>
-        <w:t>(20 Points)</w:t>
-      </w:r>
-      <w:r>
-        <w:t xml:space="preserve"> Code style, formatting, completeness, and quality.</w:t>
-      </w:r>
-    </w:p>
-    <w:p>
-      <w:r>
-        <w:t>Stretch Levels</w:t>
-      </w:r>
-    </w:p>
-    <w:p>
-      <w:pPr>
-        <w:ind w:firstLine="720"/>
-      </w:pPr>
-      <w:r>
-        <w:t>If you already have a lot of experience with HTML and CSS</w:t>
-      </w:r>
-      <w:r>
-        <w:t xml:space="preserve"> or you just like superheroes as much as me</w:t>
-      </w:r>
-      <w:r>
-        <w:t xml:space="preserve">, try to complete these stretch levels for </w:t>
-      </w:r>
-      <w:r>
-        <w:t>a reputation bonus</w:t>
-      </w:r>
-      <w:r>
-        <w:t>. If you try for the stretch levels, make sure to type it in the comments on Moodle so I don’t miss it.</w:t>
+      <w:r>
+        <w:rPr>
+          <w:b/>
+        </w:rPr>
+        <w:t>Level</w:t>
       </w:r>
     </w:p>
     <w:p>
       <w:pPr>
         <w:ind w:left="720"/>
-        <w:rPr>
-          <w:b/>
-        </w:rPr>
-      </w:pPr>
-      <w:r>
-        <w:rPr>
-          <w:b/>
-        </w:rPr>
-        <w:t>Hawkeye</w:t>
-      </w:r>
-      <w:r>
-        <w:rPr>
-          <w:b/>
-        </w:rPr>
-        <w:t xml:space="preserve"> </w:t>
-      </w:r>
-      <w:r>
-        <w:rPr>
-          <w:b/>
-        </w:rPr>
-        <w:t>Level</w:t>
-      </w:r>
-    </w:p>
-    <w:p>
-      <w:pPr>
-        <w:ind w:left="720"/>
       </w:pPr>
       <w:r>
         <w:tab/>
       </w:r>
       <w:r>
         <w:t>Make the background of the page two colors instead of one. The left half one color and the right half a different color. The block of text from step 1 should still cover the full page from left to right. No using background images for this either. Do it with block elements.</w:t>
+      </w:r>
+      <w:r>
+        <w:t xml:space="preserve"> Your json should use backgroundColorLeft and backgroundColorRight instead of backgroundColor.</w:t>
       </w:r>
     </w:p>
     <w:p>
@@ -623,15 +520,7 @@
         <w:t>t, no external libraries. Also, n</w:t>
       </w:r>
       <w:r>
-        <w:t xml:space="preserve">o </w:t>
-      </w:r>
-      <w:proofErr w:type="spellStart"/>
-      <w:r>
-        <w:t>javascript</w:t>
-      </w:r>
-      <w:proofErr w:type="spellEnd"/>
-      <w:r>
-        <w:t xml:space="preserve"> loops allowed! Use CSS.</w:t>
+        <w:t>o javascript loops allowed! Use CSS.</w:t>
       </w:r>
     </w:p>
     <w:p>
@@ -663,15 +552,7 @@
         <w:t xml:space="preserve"> </w:t>
       </w:r>
       <w:r>
-        <w:t xml:space="preserve">No inline styles or inline </w:t>
-      </w:r>
-      <w:proofErr w:type="spellStart"/>
-      <w:r>
-        <w:t>javascript</w:t>
-      </w:r>
-      <w:proofErr w:type="spellEnd"/>
-      <w:r>
-        <w:t>.</w:t>
+        <w:t>No inline styles or inline javascript.</w:t>
       </w:r>
     </w:p>
     <w:p>
@@ -697,15 +578,7 @@
         <w:t xml:space="preserve"> </w:t>
       </w:r>
       <w:r>
-        <w:t xml:space="preserve">Error messages must be “in-page” </w:t>
-      </w:r>
-      <w:proofErr w:type="gramStart"/>
-      <w:r>
-        <w:t>i.e.</w:t>
-      </w:r>
-      <w:proofErr w:type="gramEnd"/>
-      <w:r>
-        <w:t xml:space="preserve"> no pop-ups or alerts.</w:t>
+        <w:t>Error messages must be “in-page” i.e. no pop-ups or alerts.</w:t>
       </w:r>
     </w:p>
     <w:p>
@@ -727,15 +600,7 @@
         <w:t xml:space="preserve"> </w:t>
       </w:r>
       <w:r>
-        <w:t xml:space="preserve">Any resources not created by you (images, </w:t>
-      </w:r>
-      <w:proofErr w:type="spellStart"/>
-      <w:r>
-        <w:t>javascript</w:t>
-      </w:r>
-      <w:proofErr w:type="spellEnd"/>
-      <w:r>
-        <w:t xml:space="preserve"> libraries, etc.) must be referenced using a CDN or URL, not directly included in your assignment submission.</w:t>
+        <w:t>Any resources not created by you (images, javascript libraries, etc.) must be referenced using a CDN or URL, not directly included in your assignment submission.</w:t>
       </w:r>
     </w:p>
     <w:sectPr>
